--- a/dev documentation/GettingStartedWithVASLDevelopment.docx
+++ b/dev documentation/GettingStartedWithVASLDevelopment.docx
@@ -88,6 +88,7 @@
                                 <w:pPr>
                                   <w:pStyle w:val="Logo"/>
                                 </w:pPr>
+                                <w:bookmarkStart w:id="0" w:name="_GoBack"/>
                                 <w:r>
                                   <w:rPr>
                                     <w:rFonts w:ascii="Arial" w:hAnsi="Arial" w:cs="Arial"/>
@@ -150,6 +151,7 @@
                                     </wp:inline>
                                   </w:drawing>
                                 </w:r>
+                                <w:bookmarkEnd w:id="0"/>
                               </w:p>
                               <w:sdt>
                                 <w:sdtPr>
@@ -233,6 +235,7 @@
                           <w:pPr>
                             <w:pStyle w:val="Logo"/>
                           </w:pPr>
+                          <w:bookmarkStart w:id="1" w:name="_GoBack"/>
                           <w:r>
                             <w:rPr>
                               <w:rFonts w:ascii="Arial" w:hAnsi="Arial" w:cs="Arial"/>
@@ -295,6 +298,7 @@
                               </wp:inline>
                             </w:drawing>
                           </w:r>
+                          <w:bookmarkEnd w:id="1"/>
                         </w:p>
                         <w:sdt>
                           <w:sdtPr>
@@ -426,7 +430,7 @@
                                   <w:t>Version 1.</w:t>
                                 </w:r>
                                 <w:r>
-                                  <w:t>5</w:t>
+                                  <w:t>4</w:t>
                                 </w:r>
                               </w:p>
                               <w:sdt>
@@ -435,7 +439,7 @@
                                   <w:tag w:val=""/>
                                   <w:id w:val="-340846552"/>
                                   <w:dataBinding w:prefixMappings="xmlns:ns0='http://schemas.microsoft.com/office/2006/coverPageProps' " w:xpath="/ns0:CoverPageProperties[1]/ns0:PublishDate[1]" w:storeItemID="{55AF091B-3C7A-41E3-B477-F2FDAA23CFDA}"/>
-                                  <w:date w:fullDate="2019-06-01T00:00:00Z">
+                                  <w:date w:fullDate="2018-03-01T00:00:00Z">
                                     <w:dateFormat w:val="MMMM d, yyyy"/>
                                     <w:lid w:val="en-US"/>
                                     <w:storeMappedDataAs w:val="dateTime"/>
@@ -449,13 +453,13 @@
                                       <w:pStyle w:val="Subtitle"/>
                                     </w:pPr>
                                     <w:r>
-                                      <w:t>June</w:t>
+                                      <w:t>March</w:t>
                                     </w:r>
                                     <w:r>
                                       <w:t xml:space="preserve"> 1, 201</w:t>
                                     </w:r>
                                     <w:r>
-                                      <w:t>9</w:t>
+                                      <w:t>8</w:t>
                                     </w:r>
                                   </w:p>
                                 </w:sdtContent>
@@ -481,10 +485,7 @@
                                   <w:jc w:val="right"/>
                                 </w:pPr>
                                 <w:r>
-                                  <w:t>annually</w:t>
-                                </w:r>
-                                <w:r>
-                                  <w:t xml:space="preserve"> from the above date</w:t>
+                                  <w:t>six months from the above date</w:t>
                                 </w:r>
                               </w:p>
                             </w:txbxContent>
@@ -520,7 +521,7 @@
                             <w:t>Version 1.</w:t>
                           </w:r>
                           <w:r>
-                            <w:t>5</w:t>
+                            <w:t>4</w:t>
                           </w:r>
                         </w:p>
                         <w:sdt>
@@ -529,7 +530,7 @@
                             <w:tag w:val=""/>
                             <w:id w:val="-340846552"/>
                             <w:dataBinding w:prefixMappings="xmlns:ns0='http://schemas.microsoft.com/office/2006/coverPageProps' " w:xpath="/ns0:CoverPageProperties[1]/ns0:PublishDate[1]" w:storeItemID="{55AF091B-3C7A-41E3-B477-F2FDAA23CFDA}"/>
-                            <w:date w:fullDate="2019-06-01T00:00:00Z">
+                            <w:date w:fullDate="2018-03-01T00:00:00Z">
                               <w:dateFormat w:val="MMMM d, yyyy"/>
                               <w:lid w:val="en-US"/>
                               <w:storeMappedDataAs w:val="dateTime"/>
@@ -543,13 +544,13 @@
                                 <w:pStyle w:val="Subtitle"/>
                               </w:pPr>
                               <w:r>
-                                <w:t>June</w:t>
+                                <w:t>March</w:t>
                               </w:r>
                               <w:r>
                                 <w:t xml:space="preserve"> 1, 201</w:t>
                               </w:r>
                               <w:r>
-                                <w:t>9</w:t>
+                                <w:t>8</w:t>
                               </w:r>
                             </w:p>
                           </w:sdtContent>
@@ -575,10 +576,7 @@
                             <w:jc w:val="right"/>
                           </w:pPr>
                           <w:r>
-                            <w:t>annually</w:t>
-                          </w:r>
-                          <w:r>
-                            <w:t xml:space="preserve"> from the above date</w:t>
+                            <w:t>six months from the above date</w:t>
                           </w:r>
                         </w:p>
                       </w:txbxContent>
@@ -950,7 +948,7 @@
         </w:p>
       </w:sdtContent>
     </w:sdt>
-    <w:bookmarkStart w:id="0" w:name="_Toc430603394" w:displacedByCustomXml="next"/>
+    <w:bookmarkStart w:id="2" w:name="_Toc430603394" w:displacedByCustomXml="next"/>
     <w:sdt>
       <w:sdtPr>
         <w:alias w:val="Title"/>
@@ -975,7 +973,7 @@
         </w:p>
       </w:sdtContent>
     </w:sdt>
-    <w:bookmarkEnd w:id="0" w:displacedByCustomXml="prev"/>
+    <w:bookmarkEnd w:id="2" w:displacedByCustomXml="prev"/>
     <w:p>
       <w:pPr>
         <w:spacing w:before="0" w:after="240" w:line="252" w:lineRule="auto"/>
@@ -991,7 +989,6 @@
         <w:rPr>
           <w:rStyle w:val="Hyperlink"/>
           <w:smallCaps/>
-          <w:noProof/>
         </w:rPr>
       </w:pPr>
       <w:r>
@@ -1024,7 +1021,6 @@
             <w:bCs w:val="0"/>
             <w:caps w:val="0"/>
             <w:smallCaps/>
-            <w:noProof/>
             <w:webHidden/>
           </w:rPr>
           <w:tab/>
@@ -1036,7 +1032,6 @@
             <w:bCs w:val="0"/>
             <w:caps w:val="0"/>
             <w:smallCaps/>
-            <w:noProof/>
             <w:webHidden/>
           </w:rPr>
           <w:fldChar w:fldCharType="begin"/>
@@ -1048,7 +1043,6 @@
             <w:bCs w:val="0"/>
             <w:caps w:val="0"/>
             <w:smallCaps/>
-            <w:noProof/>
             <w:webHidden/>
           </w:rPr>
           <w:instrText xml:space="preserve"> PAGEREF _Toc430603395 \h </w:instrText>
@@ -1060,7 +1054,6 @@
             <w:bCs w:val="0"/>
             <w:caps w:val="0"/>
             <w:smallCaps/>
-            <w:noProof/>
             <w:webHidden/>
           </w:rPr>
         </w:r>
@@ -1071,7 +1064,6 @@
             <w:bCs w:val="0"/>
             <w:caps w:val="0"/>
             <w:smallCaps/>
-            <w:noProof/>
             <w:webHidden/>
           </w:rPr>
           <w:fldChar w:fldCharType="separate"/>
@@ -1083,7 +1075,6 @@
             <w:bCs w:val="0"/>
             <w:caps w:val="0"/>
             <w:smallCaps/>
-            <w:noProof/>
             <w:webHidden/>
           </w:rPr>
           <w:t>2</w:t>
@@ -1095,7 +1086,6 @@
             <w:bCs w:val="0"/>
             <w:caps w:val="0"/>
             <w:smallCaps/>
-            <w:noProof/>
             <w:webHidden/>
           </w:rPr>
           <w:fldChar w:fldCharType="end"/>
@@ -1110,7 +1100,6 @@
         </w:tabs>
         <w:rPr>
           <w:rStyle w:val="Hyperlink"/>
-          <w:noProof/>
         </w:rPr>
       </w:pPr>
       <w:hyperlink w:anchor="_Toc430603396" w:history="1">
@@ -1126,7 +1115,6 @@
         <w:r>
           <w:rPr>
             <w:rStyle w:val="Hyperlink"/>
-            <w:noProof/>
             <w:webHidden/>
           </w:rPr>
           <w:tab/>
@@ -1134,7 +1122,6 @@
         <w:r>
           <w:rPr>
             <w:rStyle w:val="Hyperlink"/>
-            <w:noProof/>
             <w:webHidden/>
           </w:rPr>
           <w:fldChar w:fldCharType="begin"/>
@@ -1142,7 +1129,6 @@
         <w:r>
           <w:rPr>
             <w:rStyle w:val="Hyperlink"/>
-            <w:noProof/>
             <w:webHidden/>
           </w:rPr>
           <w:instrText xml:space="preserve"> PAGEREF _Toc430603396 \h </w:instrText>
@@ -1150,14 +1136,12 @@
         <w:r>
           <w:rPr>
             <w:rStyle w:val="Hyperlink"/>
-            <w:noProof/>
             <w:webHidden/>
           </w:rPr>
         </w:r>
         <w:r>
           <w:rPr>
             <w:rStyle w:val="Hyperlink"/>
-            <w:noProof/>
             <w:webHidden/>
           </w:rPr>
           <w:fldChar w:fldCharType="separate"/>
@@ -1165,7 +1149,6 @@
         <w:r>
           <w:rPr>
             <w:rStyle w:val="Hyperlink"/>
-            <w:noProof/>
             <w:webHidden/>
           </w:rPr>
           <w:t>2</w:t>
@@ -1173,7 +1156,6 @@
         <w:r>
           <w:rPr>
             <w:rStyle w:val="Hyperlink"/>
-            <w:noProof/>
             <w:webHidden/>
           </w:rPr>
           <w:fldChar w:fldCharType="end"/>
@@ -1188,7 +1170,6 @@
         </w:tabs>
         <w:rPr>
           <w:rStyle w:val="Hyperlink"/>
-          <w:noProof/>
         </w:rPr>
       </w:pPr>
       <w:hyperlink w:anchor="_Toc430603397" w:history="1">
@@ -1204,7 +1185,6 @@
         <w:r>
           <w:rPr>
             <w:rStyle w:val="Hyperlink"/>
-            <w:noProof/>
             <w:webHidden/>
           </w:rPr>
           <w:tab/>
@@ -1212,7 +1192,6 @@
         <w:r>
           <w:rPr>
             <w:rStyle w:val="Hyperlink"/>
-            <w:noProof/>
             <w:webHidden/>
           </w:rPr>
           <w:fldChar w:fldCharType="begin"/>
@@ -1220,7 +1199,6 @@
         <w:r>
           <w:rPr>
             <w:rStyle w:val="Hyperlink"/>
-            <w:noProof/>
             <w:webHidden/>
           </w:rPr>
           <w:instrText xml:space="preserve"> PAGEREF _Toc430603397 \h </w:instrText>
@@ -1228,14 +1206,12 @@
         <w:r>
           <w:rPr>
             <w:rStyle w:val="Hyperlink"/>
-            <w:noProof/>
             <w:webHidden/>
           </w:rPr>
         </w:r>
         <w:r>
           <w:rPr>
             <w:rStyle w:val="Hyperlink"/>
-            <w:noProof/>
             <w:webHidden/>
           </w:rPr>
           <w:fldChar w:fldCharType="separate"/>
@@ -1243,7 +1219,6 @@
         <w:r>
           <w:rPr>
             <w:rStyle w:val="Hyperlink"/>
-            <w:noProof/>
             <w:webHidden/>
           </w:rPr>
           <w:t>2</w:t>
@@ -1251,7 +1226,6 @@
         <w:r>
           <w:rPr>
             <w:rStyle w:val="Hyperlink"/>
-            <w:noProof/>
             <w:webHidden/>
           </w:rPr>
           <w:fldChar w:fldCharType="end"/>
@@ -1266,7 +1240,6 @@
         </w:tabs>
         <w:rPr>
           <w:rStyle w:val="Hyperlink"/>
-          <w:noProof/>
         </w:rPr>
       </w:pPr>
       <w:hyperlink w:anchor="_Toc430603398" w:history="1">
@@ -1282,28 +1255,12 @@
         <w:r>
           <w:rPr>
             <w:rStyle w:val="Heading3Char"/>
-            <w:noProof/>
           </w:rPr>
-          <w:t xml:space="preserve">vasl </w:t>
-        </w:r>
-        <w:r>
-          <w:rPr>
-            <w:rStyle w:val="Heading3Char"/>
-            <w:noProof/>
-          </w:rPr>
-          <w:t>a</w:t>
-        </w:r>
-        <w:r>
-          <w:rPr>
-            <w:rStyle w:val="Heading3Char"/>
-            <w:noProof/>
-          </w:rPr>
-          <w:t>nd vassal</w:t>
+          <w:t>vasl and vassal</w:t>
         </w:r>
         <w:r>
           <w:rPr>
             <w:rStyle w:val="Hyperlink"/>
-            <w:noProof/>
             <w:webHidden/>
           </w:rPr>
           <w:tab/>
@@ -1311,7 +1268,6 @@
         <w:r>
           <w:rPr>
             <w:rStyle w:val="Hyperlink"/>
-            <w:noProof/>
             <w:webHidden/>
           </w:rPr>
           <w:fldChar w:fldCharType="begin"/>
@@ -1319,7 +1275,6 @@
         <w:r>
           <w:rPr>
             <w:rStyle w:val="Hyperlink"/>
-            <w:noProof/>
             <w:webHidden/>
           </w:rPr>
           <w:instrText xml:space="preserve"> PAGEREF _Toc430603398 \h </w:instrText>
@@ -1327,14 +1282,12 @@
         <w:r>
           <w:rPr>
             <w:rStyle w:val="Hyperlink"/>
-            <w:noProof/>
             <w:webHidden/>
           </w:rPr>
         </w:r>
         <w:r>
           <w:rPr>
             <w:rStyle w:val="Hyperlink"/>
-            <w:noProof/>
             <w:webHidden/>
           </w:rPr>
           <w:fldChar w:fldCharType="separate"/>
@@ -1342,15 +1295,13 @@
         <w:r>
           <w:rPr>
             <w:rStyle w:val="Hyperlink"/>
-            <w:noProof/>
             <w:webHidden/>
           </w:rPr>
-          <w:t>3</w:t>
+          <w:t>2</w:t>
         </w:r>
         <w:r>
           <w:rPr>
             <w:rStyle w:val="Hyperlink"/>
-            <w:noProof/>
             <w:webHidden/>
           </w:rPr>
           <w:fldChar w:fldCharType="end"/>
@@ -1365,7 +1316,6 @@
         </w:tabs>
         <w:rPr>
           <w:rStyle w:val="Hyperlink"/>
-          <w:noProof/>
         </w:rPr>
       </w:pPr>
       <w:hyperlink w:anchor="_Toc430603399" w:history="1">
@@ -1381,28 +1331,12 @@
         <w:r>
           <w:rPr>
             <w:rStyle w:val="Heading3Char"/>
-            <w:noProof/>
           </w:rPr>
-          <w:t>getting the u</w:t>
-        </w:r>
-        <w:r>
-          <w:rPr>
-            <w:rStyle w:val="Heading3Char"/>
-            <w:noProof/>
-          </w:rPr>
-          <w:t>n</w:t>
-        </w:r>
-        <w:r>
-          <w:rPr>
-            <w:rStyle w:val="Heading3Char"/>
-            <w:noProof/>
-          </w:rPr>
-          <w:t>derlying tools: jdk</w:t>
+          <w:t>getting the underlying tools: jdk</w:t>
         </w:r>
         <w:r>
           <w:rPr>
             <w:rStyle w:val="Hyperlink"/>
-            <w:noProof/>
             <w:webHidden/>
           </w:rPr>
           <w:tab/>
@@ -1410,7 +1344,6 @@
         <w:r>
           <w:rPr>
             <w:rStyle w:val="Hyperlink"/>
-            <w:noProof/>
             <w:webHidden/>
           </w:rPr>
           <w:fldChar w:fldCharType="begin"/>
@@ -1418,7 +1351,6 @@
         <w:r>
           <w:rPr>
             <w:rStyle w:val="Hyperlink"/>
-            <w:noProof/>
             <w:webHidden/>
           </w:rPr>
           <w:instrText xml:space="preserve"> PAGEREF _Toc430603399 \h </w:instrText>
@@ -1426,14 +1358,12 @@
         <w:r>
           <w:rPr>
             <w:rStyle w:val="Hyperlink"/>
-            <w:noProof/>
             <w:webHidden/>
           </w:rPr>
         </w:r>
         <w:r>
           <w:rPr>
             <w:rStyle w:val="Hyperlink"/>
-            <w:noProof/>
             <w:webHidden/>
           </w:rPr>
           <w:fldChar w:fldCharType="separate"/>
@@ -1441,7 +1371,6 @@
         <w:r>
           <w:rPr>
             <w:rStyle w:val="Hyperlink"/>
-            <w:noProof/>
             <w:webHidden/>
           </w:rPr>
           <w:t>3</w:t>
@@ -1449,7 +1378,6 @@
         <w:r>
           <w:rPr>
             <w:rStyle w:val="Hyperlink"/>
-            <w:noProof/>
             <w:webHidden/>
           </w:rPr>
           <w:fldChar w:fldCharType="end"/>
@@ -1464,7 +1392,6 @@
         </w:tabs>
         <w:rPr>
           <w:rStyle w:val="Hyperlink"/>
-          <w:noProof/>
         </w:rPr>
       </w:pPr>
       <w:hyperlink w:anchor="_Toc430603400" w:history="1">
@@ -1480,28 +1407,12 @@
         <w:r>
           <w:rPr>
             <w:rStyle w:val="Heading3Char"/>
-            <w:noProof/>
           </w:rPr>
-          <w:t>getting th</w:t>
-        </w:r>
-        <w:r>
-          <w:rPr>
-            <w:rStyle w:val="Heading3Char"/>
-            <w:noProof/>
-          </w:rPr>
-          <w:t>e</w:t>
-        </w:r>
-        <w:r>
-          <w:rPr>
-            <w:rStyle w:val="Heading3Char"/>
-            <w:noProof/>
-          </w:rPr>
-          <w:t xml:space="preserve"> code: github AND SOURCETREE</w:t>
+          <w:t>getting the code: github AND SOURCETREE</w:t>
         </w:r>
         <w:r>
           <w:rPr>
             <w:rStyle w:val="Hyperlink"/>
-            <w:noProof/>
             <w:webHidden/>
           </w:rPr>
           <w:tab/>
@@ -1509,7 +1420,6 @@
         <w:r>
           <w:rPr>
             <w:rStyle w:val="Hyperlink"/>
-            <w:noProof/>
             <w:webHidden/>
           </w:rPr>
           <w:fldChar w:fldCharType="begin"/>
@@ -1517,7 +1427,6 @@
         <w:r>
           <w:rPr>
             <w:rStyle w:val="Hyperlink"/>
-            <w:noProof/>
             <w:webHidden/>
           </w:rPr>
           <w:instrText xml:space="preserve"> PAGEREF _Toc430603400 \h </w:instrText>
@@ -1525,14 +1434,12 @@
         <w:r>
           <w:rPr>
             <w:rStyle w:val="Hyperlink"/>
-            <w:noProof/>
             <w:webHidden/>
           </w:rPr>
         </w:r>
         <w:r>
           <w:rPr>
             <w:rStyle w:val="Hyperlink"/>
-            <w:noProof/>
             <w:webHidden/>
           </w:rPr>
           <w:fldChar w:fldCharType="separate"/>
@@ -1540,15 +1447,13 @@
         <w:r>
           <w:rPr>
             <w:rStyle w:val="Hyperlink"/>
-            <w:noProof/>
             <w:webHidden/>
           </w:rPr>
-          <w:t>6</w:t>
+          <w:t>4</w:t>
         </w:r>
         <w:r>
           <w:rPr>
             <w:rStyle w:val="Hyperlink"/>
-            <w:noProof/>
             <w:webHidden/>
           </w:rPr>
           <w:fldChar w:fldCharType="end"/>
@@ -1563,7 +1468,6 @@
         </w:tabs>
         <w:rPr>
           <w:rStyle w:val="Hyperlink"/>
-          <w:noProof/>
         </w:rPr>
       </w:pPr>
       <w:hyperlink w:anchor="_Toc430603401" w:history="1">
@@ -1579,28 +1483,12 @@
         <w:r>
           <w:rPr>
             <w:rStyle w:val="Heading3Char"/>
-            <w:noProof/>
           </w:rPr>
-          <w:t>working</w:t>
-        </w:r>
-        <w:r>
-          <w:rPr>
-            <w:rStyle w:val="Heading3Char"/>
-            <w:noProof/>
-          </w:rPr>
-          <w:t xml:space="preserve"> </w:t>
-        </w:r>
-        <w:r>
-          <w:rPr>
-            <w:rStyle w:val="Heading3Char"/>
-            <w:noProof/>
-          </w:rPr>
-          <w:t>with the code: intellij</w:t>
+          <w:t>working with the code: intellij</w:t>
         </w:r>
         <w:r>
           <w:rPr>
             <w:rStyle w:val="Hyperlink"/>
-            <w:noProof/>
             <w:webHidden/>
           </w:rPr>
           <w:tab/>
@@ -1608,7 +1496,6 @@
         <w:r>
           <w:rPr>
             <w:rStyle w:val="Hyperlink"/>
-            <w:noProof/>
             <w:webHidden/>
           </w:rPr>
           <w:fldChar w:fldCharType="begin"/>
@@ -1616,7 +1503,6 @@
         <w:r>
           <w:rPr>
             <w:rStyle w:val="Hyperlink"/>
-            <w:noProof/>
             <w:webHidden/>
           </w:rPr>
           <w:instrText xml:space="preserve"> PAGEREF _Toc430603401 \h </w:instrText>
@@ -1624,14 +1510,12 @@
         <w:r>
           <w:rPr>
             <w:rStyle w:val="Hyperlink"/>
-            <w:noProof/>
             <w:webHidden/>
           </w:rPr>
         </w:r>
         <w:r>
           <w:rPr>
             <w:rStyle w:val="Hyperlink"/>
-            <w:noProof/>
             <w:webHidden/>
           </w:rPr>
           <w:fldChar w:fldCharType="separate"/>
@@ -1639,15 +1523,13 @@
         <w:r>
           <w:rPr>
             <w:rStyle w:val="Hyperlink"/>
-            <w:noProof/>
             <w:webHidden/>
           </w:rPr>
-          <w:t>9</w:t>
+          <w:t>7</w:t>
         </w:r>
         <w:r>
           <w:rPr>
             <w:rStyle w:val="Hyperlink"/>
-            <w:noProof/>
             <w:webHidden/>
           </w:rPr>
           <w:fldChar w:fldCharType="end"/>
@@ -1662,7 +1544,6 @@
         </w:tabs>
         <w:rPr>
           <w:rStyle w:val="Hyperlink"/>
-          <w:noProof/>
         </w:rPr>
       </w:pPr>
       <w:hyperlink w:anchor="_Toc430603403" w:history="1">
@@ -1678,28 +1559,12 @@
         <w:r>
           <w:rPr>
             <w:rStyle w:val="Heading3Char"/>
-            <w:noProof/>
           </w:rPr>
-          <w:t>Man</w:t>
-        </w:r>
-        <w:r>
-          <w:rPr>
-            <w:rStyle w:val="Heading3Char"/>
-            <w:noProof/>
-          </w:rPr>
-          <w:t>a</w:t>
-        </w:r>
-        <w:r>
-          <w:rPr>
-            <w:rStyle w:val="Heading3Char"/>
-            <w:noProof/>
-          </w:rPr>
-          <w:t>ging the code: more SOURCETREE</w:t>
+          <w:t>Managing the code: more SOURCETREE</w:t>
         </w:r>
         <w:r>
           <w:rPr>
             <w:rStyle w:val="Hyperlink"/>
-            <w:noProof/>
             <w:webHidden/>
           </w:rPr>
           <w:tab/>
@@ -1707,7 +1572,6 @@
         <w:r>
           <w:rPr>
             <w:rStyle w:val="Hyperlink"/>
-            <w:noProof/>
             <w:webHidden/>
           </w:rPr>
           <w:fldChar w:fldCharType="begin"/>
@@ -1715,7 +1579,6 @@
         <w:r>
           <w:rPr>
             <w:rStyle w:val="Hyperlink"/>
-            <w:noProof/>
             <w:webHidden/>
           </w:rPr>
           <w:instrText xml:space="preserve"> PAGEREF _Toc430603403 \h </w:instrText>
@@ -1723,14 +1586,12 @@
         <w:r>
           <w:rPr>
             <w:rStyle w:val="Hyperlink"/>
-            <w:noProof/>
             <w:webHidden/>
           </w:rPr>
         </w:r>
         <w:r>
           <w:rPr>
             <w:rStyle w:val="Hyperlink"/>
-            <w:noProof/>
             <w:webHidden/>
           </w:rPr>
           <w:fldChar w:fldCharType="separate"/>
@@ -1738,15 +1599,13 @@
         <w:r>
           <w:rPr>
             <w:rStyle w:val="Hyperlink"/>
-            <w:noProof/>
             <w:webHidden/>
           </w:rPr>
-          <w:t>14</w:t>
+          <w:t>12</w:t>
         </w:r>
         <w:r>
           <w:rPr>
             <w:rStyle w:val="Hyperlink"/>
-            <w:noProof/>
             <w:webHidden/>
           </w:rPr>
           <w:fldChar w:fldCharType="end"/>
@@ -1761,7 +1620,6 @@
         </w:tabs>
         <w:rPr>
           <w:rStyle w:val="Hyperlink"/>
-          <w:noProof/>
         </w:rPr>
       </w:pPr>
       <w:hyperlink w:anchor="_Toc430603404" w:history="1">
@@ -1777,28 +1635,12 @@
         <w:r>
           <w:rPr>
             <w:rStyle w:val="Heading3Char"/>
-            <w:noProof/>
           </w:rPr>
-          <w:t xml:space="preserve"> Building the V</w:t>
-        </w:r>
-        <w:r>
-          <w:rPr>
-            <w:rStyle w:val="Heading3Char"/>
-            <w:noProof/>
-          </w:rPr>
-          <w:t>a</w:t>
-        </w:r>
-        <w:r>
-          <w:rPr>
-            <w:rStyle w:val="Heading3Char"/>
-            <w:noProof/>
-          </w:rPr>
-          <w:t>sl module: from maven</w:t>
+          <w:t xml:space="preserve"> Building the Vasl module: from maven</w:t>
         </w:r>
         <w:r>
           <w:rPr>
             <w:rStyle w:val="Hyperlink"/>
-            <w:noProof/>
             <w:webHidden/>
           </w:rPr>
           <w:tab/>
@@ -1806,7 +1648,6 @@
         <w:r>
           <w:rPr>
             <w:rStyle w:val="Hyperlink"/>
-            <w:noProof/>
             <w:webHidden/>
           </w:rPr>
           <w:fldChar w:fldCharType="begin"/>
@@ -1814,7 +1655,6 @@
         <w:r>
           <w:rPr>
             <w:rStyle w:val="Hyperlink"/>
-            <w:noProof/>
             <w:webHidden/>
           </w:rPr>
           <w:instrText xml:space="preserve"> PAGEREF _Toc430603404 \h </w:instrText>
@@ -1822,14 +1662,12 @@
         <w:r>
           <w:rPr>
             <w:rStyle w:val="Hyperlink"/>
-            <w:noProof/>
             <w:webHidden/>
           </w:rPr>
         </w:r>
         <w:r>
           <w:rPr>
             <w:rStyle w:val="Hyperlink"/>
-            <w:noProof/>
             <w:webHidden/>
           </w:rPr>
           <w:fldChar w:fldCharType="separate"/>
@@ -1837,15 +1675,13 @@
         <w:r>
           <w:rPr>
             <w:rStyle w:val="Hyperlink"/>
-            <w:noProof/>
             <w:webHidden/>
           </w:rPr>
-          <w:t>17</w:t>
+          <w:t>15</w:t>
         </w:r>
         <w:r>
           <w:rPr>
             <w:rStyle w:val="Hyperlink"/>
-            <w:noProof/>
             <w:webHidden/>
           </w:rPr>
           <w:fldChar w:fldCharType="end"/>
@@ -1874,7 +1710,7 @@
         <w:br w:type="page"/>
       </w:r>
     </w:p>
-    <w:bookmarkStart w:id="1" w:name="_Toc430603395" w:displacedByCustomXml="next"/>
+    <w:bookmarkStart w:id="3" w:name="_Toc430603395" w:displacedByCustomXml="next"/>
     <w:sdt>
       <w:sdtPr>
         <w:rPr>
@@ -1922,17 +1758,17 @@
         </w:p>
       </w:sdtContent>
     </w:sdt>
-    <w:bookmarkEnd w:id="1" w:displacedByCustomXml="prev"/>
+    <w:bookmarkEnd w:id="3" w:displacedByCustomXml="prev"/>
     <w:p>
       <w:pPr>
         <w:pStyle w:val="Heading2"/>
         <w:jc w:val="both"/>
       </w:pPr>
-      <w:bookmarkStart w:id="2" w:name="_Toc430603396"/>
+      <w:bookmarkStart w:id="4" w:name="_Toc430603396"/>
       <w:r>
         <w:t>document overview</w:t>
       </w:r>
-      <w:bookmarkEnd w:id="2"/>
+      <w:bookmarkEnd w:id="4"/>
     </w:p>
     <w:p>
       <w:pPr>
@@ -1975,20 +1811,6 @@
       </w:pPr>
       <w:r>
         <w:t xml:space="preserve">The document is written to enable those unfamiliar with such tools to create an environment in which they can contribute to further development of VASL. Experienced users will find that they can skip some of the introductory text in each section and proceed directly to the detailed instructions. </w:t>
-      </w:r>
-    </w:p>
-    <w:p>
-      <w:pPr>
-        <w:jc w:val="both"/>
-      </w:pPr>
-      <w:r>
-        <w:t>Obtaining and installing the tools required for VASL development involves using websites and software that have their own development and update processes. This will often create minor changes in the look-and-feel of these tools. Users should anticipate this and not be stymied if each detailed step is not exactly as described in this document.</w:t>
-      </w:r>
-      <w:r>
-        <w:t xml:space="preserve"> This document is updated annually to integrate major changes to the tasks described herein.</w:t>
-      </w:r>
-      <w:r>
-        <w:t xml:space="preserve"> </w:t>
       </w:r>
     </w:p>
     <w:p>
@@ -2026,11 +1848,11 @@
         <w:pStyle w:val="Heading2"/>
         <w:jc w:val="both"/>
       </w:pPr>
-      <w:bookmarkStart w:id="3" w:name="_Toc430603397"/>
+      <w:bookmarkStart w:id="5" w:name="_Toc430603397"/>
       <w:r>
         <w:t>getting started overview</w:t>
       </w:r>
-      <w:bookmarkEnd w:id="3"/>
+      <w:bookmarkEnd w:id="5"/>
     </w:p>
     <w:p>
       <w:pPr>
@@ -2055,16 +1877,13 @@
         </w:tabs>
         <w:jc w:val="both"/>
       </w:pPr>
-      <w:r>
-        <w:t xml:space="preserve">In order to work on VASL source code, </w:t>
-      </w:r>
       <w:proofErr w:type="gramStart"/>
       <w:r>
-        <w:t>a number of</w:t>
+        <w:t>In order to</w:t>
       </w:r>
       <w:proofErr w:type="gramEnd"/>
       <w:r>
-        <w:t xml:space="preserve"> steps must be completed. The VASL source code is </w:t>
+        <w:t xml:space="preserve"> work on VASL source code, a number of steps must be completed. The VASL source code is </w:t>
       </w:r>
       <w:r>
         <w:t>a library, not a complete</w:t>
@@ -2216,17 +2035,13 @@
         <w:t xml:space="preserve">. </w:t>
       </w:r>
       <w:r>
-        <w:t xml:space="preserve">Several </w:t>
-      </w:r>
-      <w:r>
-        <w:t xml:space="preserve">different </w:t>
-      </w:r>
-      <w:r>
-        <w:t xml:space="preserve">IDE’s can be </w:t>
-      </w:r>
-      <w:r>
-        <w:t>used,</w:t>
-      </w:r>
+        <w:t xml:space="preserve">Several IDE’s can be used to </w:t>
+      </w:r>
+      <w:proofErr w:type="gramStart"/>
+      <w:r>
+        <w:t>provide</w:t>
+      </w:r>
+      <w:proofErr w:type="gramEnd"/>
       <w:r>
         <w:t xml:space="preserve"> an</w:t>
       </w:r>
@@ -2248,22 +2063,21 @@
       <w:r>
         <w:t xml:space="preserve"> </w:t>
       </w:r>
-      <w:r>
-        <w:t>Other IDE’s will have help tools that can be used to walk users through the necessary steps.</w:t>
-      </w:r>
-    </w:p>
-    <w:p>
-      <w:pPr>
-        <w:jc w:val="both"/>
-      </w:pPr>
-      <w:r>
-        <w:t xml:space="preserve">In order to </w:t>
-      </w:r>
-      <w:r>
-        <w:t>integrate c</w:t>
-      </w:r>
-      <w:r>
-        <w:t>ode</w:t>
+    </w:p>
+    <w:p>
+      <w:pPr>
+        <w:jc w:val="both"/>
+      </w:pPr>
+      <w:proofErr w:type="gramStart"/>
+      <w:r>
+        <w:t>In order to</w:t>
+      </w:r>
+      <w:proofErr w:type="gramEnd"/>
+      <w:r>
+        <w:t xml:space="preserve"> </w:t>
+      </w:r>
+      <w:r>
+        <w:t>integrate certain</w:t>
       </w:r>
       <w:r>
         <w:t xml:space="preserve"> changes, it is necessary to ‘build’ the VASL module. This document provides instructions for doing so us</w:t>
@@ -2313,15 +2127,14 @@
         <w:pStyle w:val="Heading2"/>
         <w:jc w:val="both"/>
       </w:pPr>
-      <w:bookmarkStart w:id="4" w:name="_Toc430603398"/>
-      <w:r>
-        <w:lastRenderedPageBreak/>
+      <w:bookmarkStart w:id="6" w:name="_Toc430603398"/>
+      <w:r>
         <w:t xml:space="preserve">1.0 </w:t>
       </w:r>
       <w:r>
         <w:t>vasl and vassal</w:t>
       </w:r>
-      <w:bookmarkEnd w:id="4"/>
+      <w:bookmarkEnd w:id="6"/>
     </w:p>
     <w:p>
       <w:pPr>
@@ -2382,7 +2195,15 @@
         <w:t xml:space="preserve"> </w:t>
       </w:r>
       <w:r>
-        <w:t xml:space="preserve">LICENSE.txt file and also available from </w:t>
+        <w:t xml:space="preserve">LICENSE.txt file </w:t>
+      </w:r>
+      <w:proofErr w:type="gramStart"/>
+      <w:r>
+        <w:t>and also</w:t>
+      </w:r>
+      <w:proofErr w:type="gramEnd"/>
+      <w:r>
+        <w:t xml:space="preserve"> available from </w:t>
       </w:r>
       <w:hyperlink r:id="rId13" w:history="1">
         <w:r>
@@ -2402,6 +2223,7 @@
         <w:jc w:val="both"/>
       </w:pPr>
       <w:r>
+        <w:lastRenderedPageBreak/>
         <w:t>1.2 The Vassal engine</w:t>
       </w:r>
     </w:p>
@@ -2421,7 +2243,15 @@
         <w:t>. Both VASSAL and a game module are required</w:t>
       </w:r>
       <w:r>
-        <w:t xml:space="preserve"> in order to play</w:t>
+        <w:t xml:space="preserve"> </w:t>
+      </w:r>
+      <w:proofErr w:type="gramStart"/>
+      <w:r>
+        <w:t>in order to</w:t>
+      </w:r>
+      <w:proofErr w:type="gramEnd"/>
+      <w:r>
+        <w:t xml:space="preserve"> play</w:t>
       </w:r>
       <w:r>
         <w:t xml:space="preserve">. </w:t>
@@ -2432,8 +2262,8 @@
         <w:pStyle w:val="Heading4"/>
         <w:ind w:left="720"/>
       </w:pPr>
-      <w:bookmarkStart w:id="5" w:name="_1.2.1_VASSAL_under"/>
-      <w:bookmarkEnd w:id="5"/>
+      <w:bookmarkStart w:id="7" w:name="_1.2.1_VASSAL_under"/>
+      <w:bookmarkEnd w:id="7"/>
       <w:r>
         <w:rPr>
           <w:b/>
@@ -2522,19 +2352,7 @@
           <w:rPr>
             <w:rStyle w:val="Hyperlink"/>
           </w:rPr>
-          <w:t>VASSAL docum</w:t>
-        </w:r>
-        <w:r>
-          <w:rPr>
-            <w:rStyle w:val="Hyperlink"/>
-          </w:rPr>
-          <w:t>e</w:t>
-        </w:r>
-        <w:r>
-          <w:rPr>
-            <w:rStyle w:val="Hyperlink"/>
-          </w:rPr>
-          <w:t>ntation</w:t>
+          <w:t>VASSAL documentation</w:t>
         </w:r>
       </w:hyperlink>
       <w:r>
@@ -2621,13 +2439,21 @@
         </w:r>
       </w:hyperlink>
       <w:r>
-        <w:t>). I</w:t>
+        <w:t xml:space="preserve">). </w:t>
+      </w:r>
+      <w:proofErr w:type="gramStart"/>
+      <w:r>
+        <w:t>I</w:t>
       </w:r>
       <w:r>
         <w:t>n</w:t>
       </w:r>
       <w:r>
-        <w:t xml:space="preserve"> order to access the VASSAL functionality from within VASL, several references to VASSAL will be created in Section </w:t>
+        <w:t xml:space="preserve"> order to</w:t>
+      </w:r>
+      <w:proofErr w:type="gramEnd"/>
+      <w:r>
+        <w:t xml:space="preserve"> access the VASSAL functionality from within VASL, several references to VASSAL will be created in Section </w:t>
       </w:r>
       <w:hyperlink w:anchor="Section413Step2" w:history="1">
         <w:r>
@@ -2705,7 +2531,7 @@
         <w:pStyle w:val="Heading2"/>
         <w:jc w:val="both"/>
       </w:pPr>
-      <w:bookmarkStart w:id="6" w:name="_Toc430603399"/>
+      <w:bookmarkStart w:id="8" w:name="_Toc430603399"/>
       <w:r>
         <w:t xml:space="preserve">2.0 </w:t>
       </w:r>
@@ -2718,7 +2544,7 @@
       <w:r>
         <w:t>dk</w:t>
       </w:r>
-      <w:bookmarkEnd w:id="6"/>
+      <w:bookmarkEnd w:id="8"/>
     </w:p>
     <w:p>
       <w:pPr>
@@ -2760,7 +2586,15 @@
         </w:r>
       </w:hyperlink>
       <w:r>
-        <w:t xml:space="preserve"> describes how Java code is used in the VASL module to enhance standard VASSAL features. In order to be able to use Java code from within VASL, a Java </w:t>
+        <w:t xml:space="preserve"> describes how Java code is used in the VASL module to enhance standard VASSAL features. </w:t>
+      </w:r>
+      <w:proofErr w:type="gramStart"/>
+      <w:r>
+        <w:t>In order to</w:t>
+      </w:r>
+      <w:proofErr w:type="gramEnd"/>
+      <w:r>
+        <w:t xml:space="preserve"> be able to use Java code from within VASL, a Java </w:t>
       </w:r>
       <w:r>
         <w:t xml:space="preserve">Software </w:t>
@@ -2778,11 +2612,7 @@
         <w:t xml:space="preserve">DK) </w:t>
       </w:r>
       <w:r>
-        <w:t xml:space="preserve">must be </w:t>
-      </w:r>
-      <w:r>
-        <w:lastRenderedPageBreak/>
-        <w:t>installed and then referenced</w:t>
+        <w:t>must be installed and then referenced</w:t>
       </w:r>
       <w:r>
         <w:t xml:space="preserve">. Details on </w:t>
@@ -2963,6 +2793,7 @@
           <w:b/>
           <w:color w:val="002060"/>
         </w:rPr>
+        <w:lastRenderedPageBreak/>
         <w:t>2</w:t>
       </w:r>
       <w:r>
@@ -3100,7 +2931,7 @@
           <w:color w:val="002060"/>
         </w:rPr>
       </w:pPr>
-      <w:bookmarkStart w:id="7" w:name="Section213"/>
+      <w:bookmarkStart w:id="9" w:name="Section213"/>
       <w:r>
         <w:rPr>
           <w:b/>
@@ -3157,7 +2988,7 @@
         </w:rPr>
         <w:t>DK</w:t>
       </w:r>
-      <w:bookmarkEnd w:id="7"/>
+      <w:bookmarkEnd w:id="9"/>
     </w:p>
     <w:p>
       <w:pPr>
@@ -3401,15 +3232,13 @@
         <w:t xml:space="preserve"> install and to ensure that Java is in the path (this will be needed in Section 6), go to the command line and type “java -version” without the quotation marks. If you don’t know how to find the command line, please Google it as there are many ways to get there depending on computer types and OS versions. </w:t>
       </w:r>
       <w:r>
-        <w:t xml:space="preserve">If typing “java –version” does not return a </w:t>
-      </w:r>
-      <w:r>
-        <w:lastRenderedPageBreak/>
-        <w:t xml:space="preserve">reference to </w:t>
-      </w:r>
-      <w:r>
-        <w:t>Java,</w:t>
-      </w:r>
+        <w:t xml:space="preserve">If typing “java –version” does not return a reference to </w:t>
+      </w:r>
+      <w:proofErr w:type="gramStart"/>
+      <w:r>
+        <w:t>Java</w:t>
+      </w:r>
+      <w:proofErr w:type="gramEnd"/>
       <w:r>
         <w:t xml:space="preserve"> then you will need to add it to your path </w:t>
       </w:r>
@@ -3437,9 +3266,9 @@
         <w:pStyle w:val="Heading2"/>
         <w:jc w:val="both"/>
       </w:pPr>
-      <w:bookmarkStart w:id="8" w:name="_3.0_getting_the"/>
-      <w:bookmarkStart w:id="9" w:name="_Toc430603400"/>
-      <w:bookmarkEnd w:id="8"/>
+      <w:bookmarkStart w:id="10" w:name="_3.0_getting_the"/>
+      <w:bookmarkStart w:id="11" w:name="_Toc430603400"/>
+      <w:bookmarkEnd w:id="10"/>
       <w:r>
         <w:lastRenderedPageBreak/>
         <w:t>3.0 getting the code: github</w:t>
@@ -3447,7 +3276,7 @@
       <w:r>
         <w:t xml:space="preserve"> AND SOURCETREE</w:t>
       </w:r>
-      <w:bookmarkEnd w:id="9"/>
+      <w:bookmarkEnd w:id="11"/>
     </w:p>
     <w:p>
       <w:pPr>
@@ -3806,14 +3635,14 @@
           <w:b/>
         </w:rPr>
       </w:pPr>
-      <w:bookmarkStart w:id="10" w:name="Section3121"/>
+      <w:bookmarkStart w:id="12" w:name="Section3121"/>
       <w:r>
         <w:rPr>
           <w:b/>
         </w:rPr>
         <w:t>3.1.2.1 GitHub</w:t>
       </w:r>
-      <w:bookmarkEnd w:id="10"/>
+      <w:bookmarkEnd w:id="12"/>
     </w:p>
     <w:p>
       <w:pPr>
@@ -3892,14 +3721,14 @@
           <w:b/>
         </w:rPr>
       </w:pPr>
-      <w:bookmarkStart w:id="11" w:name="Section3122"/>
+      <w:bookmarkStart w:id="13" w:name="Section3122"/>
       <w:r>
         <w:rPr>
           <w:b/>
         </w:rPr>
         <w:t>3.1.2.2 Git</w:t>
       </w:r>
-      <w:bookmarkEnd w:id="11"/>
+      <w:bookmarkEnd w:id="13"/>
     </w:p>
     <w:p>
       <w:pPr>
@@ -4396,6 +4225,7 @@
         </w:rPr>
         <w:t xml:space="preserve">Click on Download SourceTree Free (for Windows. Click on the appropriate links </w:t>
       </w:r>
+      <w:proofErr w:type="gramStart"/>
       <w:r>
         <w:rPr>
           <w:rFonts w:ascii="Segoe UI" w:hAnsi="Segoe UI" w:cs="Segoe UI"/>
@@ -4406,7 +4236,16 @@
         </w:rPr>
         <w:t xml:space="preserve">for </w:t>
       </w:r>
-      <w:proofErr w:type="gramStart"/>
+      <w:r>
+        <w:rPr>
+          <w:rFonts w:ascii="Segoe UI" w:hAnsi="Segoe UI" w:cs="Segoe UI"/>
+          <w:color w:val="000000"/>
+          <w:kern w:val="0"/>
+          <w:sz w:val="20"/>
+          <w:szCs w:val="20"/>
+        </w:rPr>
+        <w:t xml:space="preserve"> </w:t>
+      </w:r>
       <w:r>
         <w:rPr>
           <w:rFonts w:ascii="Segoe UI" w:hAnsi="Segoe UI" w:cs="Segoe UI"/>
@@ -5059,9 +4898,9 @@
           <w:color w:val="002060"/>
         </w:rPr>
       </w:pPr>
-      <w:bookmarkStart w:id="12" w:name="_3.1.4_Cloning_the"/>
-      <w:bookmarkStart w:id="13" w:name="Section314"/>
-      <w:bookmarkEnd w:id="12"/>
+      <w:bookmarkStart w:id="14" w:name="_3.1.4_Cloning_the"/>
+      <w:bookmarkStart w:id="15" w:name="Section314"/>
+      <w:bookmarkEnd w:id="14"/>
       <w:r>
         <w:rPr>
           <w:b/>
@@ -5098,7 +4937,7 @@
         </w:rPr>
         <w:t xml:space="preserve">4 </w:t>
       </w:r>
-      <w:bookmarkEnd w:id="13"/>
+      <w:bookmarkEnd w:id="15"/>
       <w:r>
         <w:rPr>
           <w:b/>
@@ -5116,8 +4955,13 @@
       <w:r>
         <w:t xml:space="preserve">1. </w:t>
       </w:r>
-      <w:r>
-        <w:t xml:space="preserve">In order to </w:t>
+      <w:proofErr w:type="gramStart"/>
+      <w:r>
+        <w:t>In order to</w:t>
+      </w:r>
+      <w:proofErr w:type="gramEnd"/>
+      <w:r>
+        <w:t xml:space="preserve"> </w:t>
       </w:r>
       <w:r>
         <w:t>update</w:t>
@@ -5243,14 +5087,14 @@
         <w:ind w:left="1440"/>
         <w:jc w:val="both"/>
       </w:pPr>
-      <w:bookmarkStart w:id="14" w:name="Section314Step5"/>
+      <w:bookmarkStart w:id="16" w:name="Section314Step5"/>
       <w:r>
         <w:t>5</w:t>
       </w:r>
       <w:r>
         <w:t>.</w:t>
       </w:r>
-      <w:bookmarkEnd w:id="14"/>
+      <w:bookmarkEnd w:id="16"/>
       <w:r>
         <w:t xml:space="preserve"> Click on Branch-develop and type a name for a new branch in the textbox then click on “Create Branch:”. If “Create Branch:” does not appear, check that you are a member of the </w:t>
       </w:r>
@@ -5332,14 +5176,14 @@
         <w:ind w:left="1440"/>
         <w:jc w:val="both"/>
       </w:pPr>
-      <w:bookmarkStart w:id="15" w:name="Section314Step7"/>
+      <w:bookmarkStart w:id="17" w:name="Section314Step7"/>
       <w:r>
         <w:t>7</w:t>
       </w:r>
       <w:r>
         <w:t>.</w:t>
       </w:r>
-      <w:bookmarkEnd w:id="15"/>
+      <w:bookmarkEnd w:id="17"/>
       <w:r>
         <w:t xml:space="preserve"> Start SourceTree</w:t>
       </w:r>
@@ -5366,14 +5210,14 @@
         <w:ind w:left="1440"/>
         <w:jc w:val="both"/>
       </w:pPr>
-      <w:bookmarkStart w:id="16" w:name="Section314Step8"/>
+      <w:bookmarkStart w:id="18" w:name="Section314Step8"/>
       <w:r>
         <w:t>8</w:t>
       </w:r>
       <w:r>
         <w:t>.</w:t>
       </w:r>
-      <w:bookmarkEnd w:id="16"/>
+      <w:bookmarkEnd w:id="18"/>
       <w:r>
         <w:t xml:space="preserve"> Click the Clone/New button</w:t>
       </w:r>
@@ -5454,11 +5298,11 @@
         <w:ind w:left="1440"/>
         <w:jc w:val="both"/>
       </w:pPr>
-      <w:bookmarkStart w:id="17" w:name="Section314Step10"/>
+      <w:bookmarkStart w:id="19" w:name="Section314Step10"/>
       <w:r>
         <w:t>10</w:t>
       </w:r>
-      <w:bookmarkEnd w:id="17"/>
+      <w:bookmarkEnd w:id="19"/>
       <w:r>
         <w:t xml:space="preserve">. Select a destination location by typing the text box or clicking on the </w:t>
       </w:r>
@@ -5569,16 +5413,16 @@
         <w:pStyle w:val="Heading2"/>
         <w:jc w:val="both"/>
       </w:pPr>
-      <w:bookmarkStart w:id="18" w:name="_4.0_working_with"/>
-      <w:bookmarkStart w:id="19" w:name="_Toc430603401"/>
-      <w:bookmarkEnd w:id="18"/>
+      <w:bookmarkStart w:id="20" w:name="_4.0_working_with"/>
+      <w:bookmarkStart w:id="21" w:name="_Toc430603401"/>
+      <w:bookmarkEnd w:id="20"/>
       <w:r>
         <w:t xml:space="preserve">4.0 </w:t>
       </w:r>
       <w:r>
         <w:t>working with the code: intellij</w:t>
       </w:r>
-      <w:bookmarkEnd w:id="19"/>
+      <w:bookmarkEnd w:id="21"/>
       <w:r>
         <w:t xml:space="preserve"> </w:t>
       </w:r>
@@ -5951,8 +5795,8 @@
           <w:color w:val="002060"/>
         </w:rPr>
       </w:pPr>
-      <w:bookmarkStart w:id="20" w:name="_4.1.3_Setting_up"/>
-      <w:bookmarkEnd w:id="20"/>
+      <w:bookmarkStart w:id="22" w:name="_4.1.3_Setting_up"/>
+      <w:bookmarkEnd w:id="22"/>
       <w:r>
         <w:rPr>
           <w:b/>
@@ -6011,8 +5855,8 @@
           <w:szCs w:val="22"/>
         </w:rPr>
       </w:pPr>
-      <w:bookmarkStart w:id="21" w:name="Section413Step1"/>
-      <w:bookmarkStart w:id="22" w:name="_Toc430603402"/>
+      <w:bookmarkStart w:id="23" w:name="Section413Step1"/>
+      <w:bookmarkStart w:id="24" w:name="_Toc430603402"/>
       <w:r>
         <w:rPr>
           <w:rFonts w:asciiTheme="minorHAnsi" w:eastAsiaTheme="minorEastAsia" w:hAnsiTheme="minorHAnsi" w:cstheme="minorBidi"/>
@@ -6023,7 +5867,7 @@
         </w:rPr>
         <w:t>1.</w:t>
       </w:r>
-      <w:bookmarkEnd w:id="21"/>
+      <w:bookmarkEnd w:id="23"/>
       <w:r>
         <w:rPr>
           <w:rFonts w:asciiTheme="minorHAnsi" w:eastAsiaTheme="minorEastAsia" w:hAnsiTheme="minorHAnsi" w:cstheme="minorBidi"/>
@@ -6034,7 +5878,7 @@
         </w:rPr>
         <w:t xml:space="preserve"> Create the VASL project</w:t>
       </w:r>
-      <w:bookmarkEnd w:id="22"/>
+      <w:bookmarkEnd w:id="24"/>
     </w:p>
     <w:p>
       <w:pPr>
@@ -6371,9 +6215,14 @@
       <w:r>
         <w:t xml:space="preserve">If shown </w:t>
       </w:r>
-      <w:r>
-        <w:t>a project</w:t>
-      </w:r>
+      <w:proofErr w:type="gramStart"/>
+      <w:r>
+        <w:t xml:space="preserve">a </w:t>
+      </w:r>
+      <w:r>
+        <w:t xml:space="preserve"> project</w:t>
+      </w:r>
+      <w:proofErr w:type="gramEnd"/>
       <w:r>
         <w:t xml:space="preserve"> name and location</w:t>
       </w:r>
@@ -6414,9 +6263,14 @@
         <w:lastRenderedPageBreak/>
         <w:t xml:space="preserve">If shown a screen with </w:t>
       </w:r>
-      <w:r>
-        <w:t>a Libraries</w:t>
-      </w:r>
+      <w:proofErr w:type="gramStart"/>
+      <w:r>
+        <w:t xml:space="preserve">a </w:t>
+      </w:r>
+      <w:r>
+        <w:t xml:space="preserve"> Libraries</w:t>
+      </w:r>
+      <w:proofErr w:type="gramEnd"/>
       <w:r>
         <w:t xml:space="preserve"> list,</w:t>
       </w:r>
@@ -6576,11 +6430,11 @@
       <w:r>
         <w:t xml:space="preserve"> </w:t>
       </w:r>
-      <w:bookmarkStart w:id="23" w:name="Section413Step2"/>
+      <w:bookmarkStart w:id="25" w:name="Section413Step2"/>
       <w:r>
         <w:t>2.</w:t>
       </w:r>
-      <w:bookmarkEnd w:id="23"/>
+      <w:bookmarkEnd w:id="25"/>
       <w:r>
         <w:t xml:space="preserve"> Configure the VASL project</w:t>
       </w:r>
@@ -6594,7 +6448,15 @@
         <w:t xml:space="preserve">You will </w:t>
       </w:r>
       <w:r>
-        <w:t xml:space="preserve">need to configure the project in order to enable tools such as the JDK and VASSAL code to be accessed when coding. </w:t>
+        <w:t xml:space="preserve">need to configure the project </w:t>
+      </w:r>
+      <w:proofErr w:type="gramStart"/>
+      <w:r>
+        <w:t>in order to</w:t>
+      </w:r>
+      <w:proofErr w:type="gramEnd"/>
+      <w:r>
+        <w:t xml:space="preserve"> enable tools such as the JDK and VASSAL code to be accessed when coding. </w:t>
       </w:r>
       <w:r>
         <w:t xml:space="preserve"> </w:t>
@@ -7201,7 +7063,7 @@
         <w:t>1</w:t>
       </w:r>
       <w:r>
-        <w:t>.jar</w:t>
+        <w:t>-Snapshot.jar</w:t>
       </w:r>
       <w:r>
         <w:t>"</w:t>
@@ -7375,8 +7237,8 @@
           <w:color w:val="002060"/>
         </w:rPr>
       </w:pPr>
-      <w:bookmarkStart w:id="24" w:name="_4.1.4_Cloning_the"/>
-      <w:bookmarkEnd w:id="24"/>
+      <w:bookmarkStart w:id="26" w:name="_4.1.4_Cloning_the"/>
+      <w:bookmarkEnd w:id="26"/>
       <w:r>
         <w:rPr>
           <w:b/>
@@ -7679,7 +7541,7 @@
         <w:pStyle w:val="Heading2"/>
         <w:jc w:val="both"/>
       </w:pPr>
-      <w:bookmarkStart w:id="25" w:name="_Toc430603403"/>
+      <w:bookmarkStart w:id="27" w:name="_Toc430603403"/>
       <w:r>
         <w:t xml:space="preserve">5.0 </w:t>
       </w:r>
@@ -7692,7 +7554,7 @@
       <w:r>
         <w:t>SOURCETREE</w:t>
       </w:r>
-      <w:bookmarkEnd w:id="25"/>
+      <w:bookmarkEnd w:id="27"/>
     </w:p>
     <w:p>
       <w:pPr>
@@ -7758,12 +7620,14 @@
         </w:rPr>
         <w:t xml:space="preserve">Good code management ensures that no work is </w:t>
       </w:r>
+      <w:proofErr w:type="gramStart"/>
       <w:r>
         <w:rPr>
           <w:bCs/>
         </w:rPr>
-        <w:t>wasted,</w:t>
-      </w:r>
+        <w:t>wasted</w:t>
+      </w:r>
+      <w:proofErr w:type="gramEnd"/>
       <w:r>
         <w:rPr>
           <w:bCs/>
@@ -7777,7 +7641,21 @@
         <w:rPr>
           <w:bCs/>
         </w:rPr>
-        <w:t>All developers must access the VASL code and commit changes properly in order to maintain an integrated set of code files that will produce the VASL module for use by ASL players.</w:t>
+        <w:t xml:space="preserve">All developers must access the VASL code and commit changes properly </w:t>
+      </w:r>
+      <w:proofErr w:type="gramStart"/>
+      <w:r>
+        <w:rPr>
+          <w:bCs/>
+        </w:rPr>
+        <w:t>in order to</w:t>
+      </w:r>
+      <w:proofErr w:type="gramEnd"/>
+      <w:r>
+        <w:rPr>
+          <w:bCs/>
+        </w:rPr>
+        <w:t xml:space="preserve"> maintain an integrated set of code files that will produce the VASL module for use by ASL players.</w:t>
       </w:r>
     </w:p>
     <w:p>
@@ -7940,87 +7818,28 @@
         <w:rPr>
           <w:bCs/>
         </w:rPr>
-        <w:t xml:space="preserve">1. </w:t>
+        <w:t>1. Open SourceTree</w:t>
       </w:r>
       <w:r>
         <w:rPr>
           <w:bCs/>
         </w:rPr>
-        <w:t>Update your desktop project to be even with develop</w:t>
-      </w:r>
-      <w:r>
+        <w:t>.</w:t>
+      </w:r>
+    </w:p>
+    <w:p>
+      <w:pPr>
+        <w:ind w:left="2160"/>
+        <w:jc w:val="both"/>
         <w:rPr>
           <w:bCs/>
         </w:rPr>
-        <w:t>.</w:t>
-      </w:r>
+      </w:pPr>
       <w:r>
         <w:rPr>
           <w:bCs/>
         </w:rPr>
-        <w:t xml:space="preserve"> Looking at your branch on GitHub. If there is a box indicating that your branch “is x commits behind develop” then you MUST update your desktop project first before adding your changes to GitHub </w:t>
-      </w:r>
-      <w:r>
-        <w:rPr>
-          <w:bCs/>
-        </w:rPr>
-        <w:t xml:space="preserve">– see </w:t>
-      </w:r>
-      <w:hyperlink w:anchor="Section5132Step5" w:history="1">
-        <w:r>
-          <w:rPr>
-            <w:rStyle w:val="Hyperlink"/>
-            <w:bCs/>
-          </w:rPr>
-          <w:t>Section 5.1</w:t>
-        </w:r>
-        <w:r>
-          <w:rPr>
-            <w:rStyle w:val="Hyperlink"/>
-            <w:bCs/>
-          </w:rPr>
-          <w:t>.</w:t>
-        </w:r>
-        <w:r>
-          <w:rPr>
-            <w:rStyle w:val="Hyperlink"/>
-            <w:bCs/>
-          </w:rPr>
-          <w:t>3.2 Step 5</w:t>
-        </w:r>
-      </w:hyperlink>
-      <w:r>
-        <w:rPr>
-          <w:bCs/>
-        </w:rPr>
-        <w:t>.</w:t>
-      </w:r>
-    </w:p>
-    <w:p>
-      <w:pPr>
-        <w:ind w:left="2160"/>
-        <w:jc w:val="both"/>
-        <w:rPr>
-          <w:bCs/>
-        </w:rPr>
-      </w:pPr>
-      <w:r>
-        <w:rPr>
-          <w:bCs/>
-        </w:rPr>
-        <w:t xml:space="preserve">2. </w:t>
-      </w:r>
-      <w:r>
-        <w:rPr>
-          <w:bCs/>
-        </w:rPr>
-        <w:t>Open SourceTree and e</w:t>
-      </w:r>
-      <w:r>
-        <w:rPr>
-          <w:bCs/>
-        </w:rPr>
-        <w:t xml:space="preserve">nsure that the cloned code branch you created in </w:t>
+        <w:t xml:space="preserve">2. Ensure that the cloned code branch you created in </w:t>
       </w:r>
       <w:hyperlink w:anchor="Section314Step7" w:history="1">
         <w:r>
@@ -8323,26 +8142,6 @@
         </w:rPr>
         <w:t xml:space="preserve"> up to GitHub.</w:t>
       </w:r>
-      <w:r>
-        <w:rPr>
-          <w:bCs/>
-        </w:rPr>
-        <w:t xml:space="preserve"> Any files that begin with </w:t>
-      </w:r>
-      <w:proofErr w:type="gramStart"/>
-      <w:r>
-        <w:rPr>
-          <w:bCs/>
-        </w:rPr>
-        <w:t>“.idea</w:t>
-      </w:r>
-      <w:proofErr w:type="gramEnd"/>
-      <w:r>
-        <w:rPr>
-          <w:bCs/>
-        </w:rPr>
-        <w:t>” or “target” can also be ignored and should not be pushed to GitHub.</w:t>
-      </w:r>
     </w:p>
     <w:p>
       <w:pPr>
@@ -8484,51 +8283,21 @@
         <w:rPr>
           <w:bCs/>
         </w:rPr>
-        <w:t xml:space="preserve">Alternately, you can bring changes to the VASL source code on GitHub directly into your IntelliJ project – see </w:t>
-      </w:r>
-      <w:hyperlink w:anchor="Section5132Step5" w:history="1">
-        <w:r>
-          <w:rPr>
-            <w:rStyle w:val="Hyperlink"/>
-            <w:bCs/>
-          </w:rPr>
-          <w:t xml:space="preserve">Section </w:t>
-        </w:r>
-        <w:r>
-          <w:rPr>
-            <w:rStyle w:val="Hyperlink"/>
-            <w:bCs/>
-          </w:rPr>
-          <w:t>5</w:t>
-        </w:r>
-        <w:r>
-          <w:rPr>
-            <w:rStyle w:val="Hyperlink"/>
-            <w:bCs/>
-          </w:rPr>
-          <w:t>.1.3.2 Step 5</w:t>
-        </w:r>
-      </w:hyperlink>
-      <w:r>
+        <w:t>Alternately, you can bring changes to the VASL source code on GitHub directly into your IntelliJ project – see Section 5.1.3.2 Step 5.</w:t>
+      </w:r>
+    </w:p>
+    <w:p>
+      <w:pPr>
+        <w:ind w:left="1440"/>
+        <w:jc w:val="both"/>
         <w:rPr>
           <w:bCs/>
         </w:rPr>
-        <w:t>.</w:t>
-      </w:r>
-    </w:p>
-    <w:p>
-      <w:pPr>
-        <w:ind w:left="1440"/>
-        <w:jc w:val="both"/>
+      </w:pPr>
+      <w:r>
         <w:rPr>
           <w:bCs/>
         </w:rPr>
-      </w:pPr>
-      <w:r>
-        <w:rPr>
-          <w:bCs/>
-        </w:rPr>
-        <w:lastRenderedPageBreak/>
         <w:t xml:space="preserve">5.1.3.2 If you cloned the VASL source code from within IntelliJ (or another IDE) as per </w:t>
       </w:r>
       <w:hyperlink w:anchor="_4.1.4_Cloning_the" w:history="1">
@@ -8558,6 +8327,7 @@
         <w:rPr>
           <w:bCs/>
         </w:rPr>
+        <w:lastRenderedPageBreak/>
         <w:tab/>
       </w:r>
       <w:r>
@@ -8745,11 +8515,11 @@
       <w:pPr>
         <w:ind w:left="2160"/>
       </w:pPr>
-      <w:bookmarkStart w:id="26" w:name="Section5132Step3"/>
+      <w:bookmarkStart w:id="28" w:name="Section5132Step3"/>
       <w:r>
         <w:t>3</w:t>
       </w:r>
-      <w:bookmarkEnd w:id="26"/>
+      <w:bookmarkEnd w:id="28"/>
       <w:r>
         <w:t xml:space="preserve">. Click Commit. </w:t>
       </w:r>
@@ -8779,6 +8549,7 @@
           <w:noProof/>
           <w:lang w:eastAsia="en-US"/>
         </w:rPr>
+        <w:lastRenderedPageBreak/>
         <w:drawing>
           <wp:inline distT="0" distB="0" distL="0" distR="0" wp14:anchorId="19C59873" wp14:editId="4C763770">
             <wp:extent cx="2781300" cy="2312996"/>
@@ -8839,13 +8610,8 @@
       <w:pPr>
         <w:ind w:left="2160"/>
       </w:pPr>
-      <w:bookmarkStart w:id="27" w:name="Section5132Step5"/>
-      <w:r>
-        <w:t>5</w:t>
-      </w:r>
-      <w:bookmarkEnd w:id="27"/>
-      <w:r>
-        <w:t>. To obtain updates from GitHub, select the Git drop down, usually found in the bottom right corner of IntelliJ.</w:t>
+      <w:r>
+        <w:t>5. To obtain updates from GitHub, select the Git drop down, usually found in the bottom right corner of IntelliJ.</w:t>
       </w:r>
     </w:p>
     <w:p>
@@ -8908,31 +8674,7 @@
         <w:rPr>
           <w:bCs/>
         </w:rPr>
-        <w:t xml:space="preserve">This will bring up a list of GitHub branches. Select </w:t>
-      </w:r>
-      <w:r>
-        <w:rPr>
-          <w:bCs/>
-        </w:rPr>
-        <w:t>origin/develop</w:t>
-      </w:r>
-      <w:r>
-        <w:rPr>
-          <w:bCs/>
-        </w:rPr>
-        <w:t xml:space="preserve"> and then click Merge </w:t>
-      </w:r>
-      <w:r>
-        <w:rPr>
-          <w:bCs/>
-        </w:rPr>
-        <w:t xml:space="preserve">into Current </w:t>
-      </w:r>
-      <w:r>
-        <w:rPr>
-          <w:bCs/>
-        </w:rPr>
-        <w:t xml:space="preserve">from the popup menu. </w:t>
+        <w:t xml:space="preserve">This will bring up a list of GitHub branches. Select the one that corresponds to your project and then click Merge from the popup menu. </w:t>
       </w:r>
     </w:p>
     <w:p>
@@ -8940,16 +8682,14 @@
         <w:pStyle w:val="Heading2"/>
         <w:jc w:val="both"/>
       </w:pPr>
-      <w:bookmarkStart w:id="28" w:name="_Toc430603404"/>
-      <w:bookmarkStart w:id="29" w:name="_GoBack"/>
+      <w:bookmarkStart w:id="29" w:name="_Toc430603404"/>
+      <w:r>
+        <w:t xml:space="preserve">6.0 </w:t>
+      </w:r>
+      <w:r>
+        <w:t>Building the Vasl module: from maven</w:t>
+      </w:r>
       <w:bookmarkEnd w:id="29"/>
-      <w:r>
-        <w:t xml:space="preserve">6.0 </w:t>
-      </w:r>
-      <w:r>
-        <w:t>Building the Vasl module: from maven</w:t>
-      </w:r>
-      <w:bookmarkEnd w:id="28"/>
       <w:r>
         <w:t xml:space="preserve"> </w:t>
       </w:r>
@@ -9006,9 +8746,11 @@
       <w:r>
         <w:t xml:space="preserve"> the images are in there. If you add counters, new images will be </w:t>
       </w:r>
-      <w:r>
-        <w:t>added,</w:t>
-      </w:r>
+      <w:proofErr w:type="gramStart"/>
+      <w:r>
+        <w:t>added</w:t>
+      </w:r>
+      <w:proofErr w:type="gramEnd"/>
       <w:r>
         <w:t xml:space="preserve"> and the build file will be modified to add the new counters to the counter tray. </w:t>
       </w:r>
@@ -9054,20 +8796,6 @@
       </w:r>
       <w:r>
         <w:t xml:space="preserve">This requires the use of software called Maven, which must be installed and then used to create the VASL module. </w:t>
-      </w:r>
-      <w:r>
-        <w:t xml:space="preserve">You can also build the VASL module to provide a source module for the Configurations settings in your IDE – see </w:t>
-      </w:r>
-      <w:hyperlink w:anchor="Section413Step2" w:history="1">
-        <w:r>
-          <w:rPr>
-            <w:rStyle w:val="Hyperlink"/>
-          </w:rPr>
-          <w:t>Section 4.1.3 Step 2</w:t>
-        </w:r>
-      </w:hyperlink>
-      <w:r>
-        <w:t>.</w:t>
       </w:r>
     </w:p>
     <w:p>
@@ -9128,33 +8856,24 @@
         <w:t xml:space="preserve">. </w:t>
       </w:r>
       <w:r>
-        <w:t xml:space="preserve">Once downloaded, click on the Install link on the page and then follow the install instructions. While not difficult, </w:t>
-      </w:r>
+        <w:t xml:space="preserve">Once downloaded, click on the Install link on the page and then follow the install instructions. While not difficult, there are several particular steps that must be </w:t>
+      </w:r>
+      <w:proofErr w:type="gramStart"/>
+      <w:r>
+        <w:t>followed</w:t>
+      </w:r>
+      <w:proofErr w:type="gramEnd"/>
+      <w:r>
+        <w:t xml:space="preserve"> and it is preferable to use the instructions on the Maven site.</w:t>
+      </w:r>
+    </w:p>
+    <w:p>
+      <w:pPr>
+        <w:ind w:left="720"/>
+        <w:jc w:val="both"/>
+      </w:pPr>
       <w:r>
         <w:lastRenderedPageBreak/>
-        <w:t xml:space="preserve">there are several </w:t>
-      </w:r>
-      <w:proofErr w:type="gramStart"/>
-      <w:r>
-        <w:t>particular steps</w:t>
-      </w:r>
-      <w:proofErr w:type="gramEnd"/>
-      <w:r>
-        <w:t xml:space="preserve"> that must be </w:t>
-      </w:r>
-      <w:r>
-        <w:t>followed,</w:t>
-      </w:r>
-      <w:r>
-        <w:t xml:space="preserve"> and it is preferable to use the instructions on the Maven site.</w:t>
-      </w:r>
-    </w:p>
-    <w:p>
-      <w:pPr>
-        <w:ind w:left="720"/>
-        <w:jc w:val="both"/>
-      </w:pPr>
-      <w:r>
         <w:t xml:space="preserve">For convenience add the Maven bin folder to you path. This will allow you to build the VASL module from the command line and the terminal </w:t>
       </w:r>
       <w:r>
@@ -9945,10 +9664,12 @@
         <w:t xml:space="preserve"> </w:t>
       </w:r>
       <w:proofErr w:type="spellStart"/>
+      <w:proofErr w:type="gramStart"/>
       <w:r>
         <w:t>exec:exec</w:t>
       </w:r>
       <w:proofErr w:type="spellEnd"/>
+      <w:proofErr w:type="gramEnd"/>
       <w:r>
         <w:t xml:space="preserve">" </w:t>
       </w:r>
@@ -10546,76 +10267,6 @@
         </w:rPr>
         <w:tab/>
         <w:t>Minor text edits related to Idea IDE changes</w:t>
-      </w:r>
-    </w:p>
-    <w:p>
-      <w:pPr>
-        <w:jc w:val="both"/>
-        <w:rPr>
-          <w:lang w:val="en"/>
-        </w:rPr>
-      </w:pPr>
-      <w:proofErr w:type="gramStart"/>
-      <w:r>
-        <w:rPr>
-          <w:lang w:val="en"/>
-        </w:rPr>
-        <w:t>March,</w:t>
-      </w:r>
-      <w:proofErr w:type="gramEnd"/>
-      <w:r>
-        <w:rPr>
-          <w:lang w:val="en"/>
-        </w:rPr>
-        <w:t xml:space="preserve"> 2018 </w:t>
-      </w:r>
-      <w:r>
-        <w:rPr>
-          <w:lang w:val="en"/>
-        </w:rPr>
-        <w:tab/>
-      </w:r>
-      <w:r>
-        <w:rPr>
-          <w:lang w:val="en"/>
-        </w:rPr>
-        <w:tab/>
-        <w:t>Minor text edits related to Idea IDE changes</w:t>
-      </w:r>
-    </w:p>
-    <w:p>
-      <w:pPr>
-        <w:jc w:val="both"/>
-        <w:rPr>
-          <w:lang w:val="en"/>
-        </w:rPr>
-      </w:pPr>
-      <w:proofErr w:type="gramStart"/>
-      <w:r>
-        <w:rPr>
-          <w:lang w:val="en"/>
-        </w:rPr>
-        <w:t>June,</w:t>
-      </w:r>
-      <w:proofErr w:type="gramEnd"/>
-      <w:r>
-        <w:rPr>
-          <w:lang w:val="en"/>
-        </w:rPr>
-        <w:t xml:space="preserve"> 2019</w:t>
-      </w:r>
-      <w:r>
-        <w:rPr>
-          <w:lang w:val="en"/>
-        </w:rPr>
-        <w:tab/>
-      </w:r>
-      <w:r>
-        <w:rPr>
-          <w:lang w:val="en"/>
-        </w:rPr>
-        <w:tab/>
-        <w:t>Clarifications and updates</w:t>
       </w:r>
     </w:p>
     <w:p>
@@ -10687,7 +10338,7 @@
               <w:tag w:val=""/>
               <w:id w:val="-1713949326"/>
               <w:dataBinding w:prefixMappings="xmlns:ns0='http://schemas.microsoft.com/office/2006/coverPageProps' " w:xpath="/ns0:CoverPageProperties[1]/ns0:PublishDate[1]" w:storeItemID="{55AF091B-3C7A-41E3-B477-F2FDAA23CFDA}"/>
-              <w:date w:fullDate="2019-06-01T00:00:00Z">
+              <w:date w:fullDate="2018-03-01T00:00:00Z">
                 <w:dateFormat w:val="M/d/yyyy"/>
                 <w:lid w:val="en-US"/>
                 <w:storeMappedDataAs w:val="dateTime"/>
@@ -10697,7 +10348,7 @@
             <w:sdtEndPr/>
             <w:sdtContent>
               <w:r>
-                <w:t>6/1/2019</w:t>
+                <w:t>3/1/2018</w:t>
               </w:r>
             </w:sdtContent>
           </w:sdt>
@@ -12153,7 +11804,7 @@
       </w:pPr>
     </w:pPrDefault>
   </w:docDefaults>
-  <w:latentStyles w:defLockedState="0" w:defUIPriority="99" w:defSemiHidden="0" w:defUnhideWhenUsed="0" w:defQFormat="0" w:count="376">
+  <w:latentStyles w:defLockedState="0" w:defUIPriority="99" w:defSemiHidden="0" w:defUnhideWhenUsed="0" w:defQFormat="0" w:count="375">
     <w:lsdException w:name="Normal" w:uiPriority="0" w:qFormat="1"/>
     <w:lsdException w:name="heading 1" w:uiPriority="0" w:qFormat="1"/>
     <w:lsdException w:name="heading 2" w:semiHidden="1" w:uiPriority="0" w:unhideWhenUsed="1" w:qFormat="1"/>
@@ -12259,6 +11910,7 @@
     <w:lsdException w:name="HTML Sample" w:semiHidden="1" w:unhideWhenUsed="1"/>
     <w:lsdException w:name="HTML Typewriter" w:semiHidden="1" w:unhideWhenUsed="1"/>
     <w:lsdException w:name="HTML Variable" w:semiHidden="1" w:unhideWhenUsed="1"/>
+    <w:lsdException w:name="Normal Table" w:semiHidden="1" w:unhideWhenUsed="1"/>
     <w:lsdException w:name="annotation subject" w:semiHidden="1" w:unhideWhenUsed="1"/>
     <w:lsdException w:name="No List" w:semiHidden="1" w:unhideWhenUsed="1"/>
     <w:lsdException w:name="Outline List 1" w:semiHidden="1" w:unhideWhenUsed="1"/>
@@ -12305,8 +11957,10 @@
     <w:lsdException w:name="Table Subtle 2" w:semiHidden="1" w:unhideWhenUsed="1"/>
     <w:lsdException w:name="Table Web 1" w:semiHidden="1" w:unhideWhenUsed="1"/>
     <w:lsdException w:name="Table Web 2" w:semiHidden="1" w:unhideWhenUsed="1"/>
+    <w:lsdException w:name="Table Web 3" w:semiHidden="1" w:unhideWhenUsed="1"/>
     <w:lsdException w:name="Balloon Text" w:semiHidden="1" w:unhideWhenUsed="1"/>
     <w:lsdException w:name="Table Grid" w:uiPriority="39"/>
+    <w:lsdException w:name="Table Theme" w:semiHidden="1" w:unhideWhenUsed="1"/>
     <w:lsdException w:name="Placeholder Text" w:semiHidden="1" w:uiPriority="1"/>
     <w:lsdException w:name="No Spacing" w:semiHidden="1" w:uiPriority="1" w:unhideWhenUsed="1"/>
     <w:lsdException w:name="Light Shading" w:uiPriority="60"/>
@@ -12526,7 +12180,6 @@
     <w:lsdException w:name="Smart Hyperlink" w:semiHidden="1" w:unhideWhenUsed="1"/>
     <w:lsdException w:name="Hashtag" w:semiHidden="1" w:unhideWhenUsed="1"/>
     <w:lsdException w:name="Unresolved Mention" w:semiHidden="1" w:unhideWhenUsed="1"/>
-    <w:lsdException w:name="Smart Link" w:semiHidden="1" w:unhideWhenUsed="1"/>
   </w:latentStyles>
   <w:style w:type="paragraph" w:default="1" w:styleId="Normal">
     <w:name w:val="Normal"/>
@@ -15002,7 +14655,7 @@
     <w:charset w:val="00"/>
     <w:family w:val="swiss"/>
     <w:pitch w:val="variable"/>
-    <w:sig w:usb0="E0002EFF" w:usb1="C000785B" w:usb2="00000009" w:usb3="00000000" w:csb0="000001FF" w:csb1="00000000"/>
+    <w:sig w:usb0="E0002EFF" w:usb1="C0007843" w:usb2="00000009" w:usb3="00000000" w:csb0="000001FF" w:csb1="00000000"/>
   </w:font>
   <w:font w:name="Tahoma">
     <w:panose1 w:val="020B0604030504040204"/>
@@ -15058,10 +14711,8 @@
     <w:rsid w:val="002B6BE7"/>
     <w:rsid w:val="002D0E8C"/>
     <w:rsid w:val="00380622"/>
-    <w:rsid w:val="0039708A"/>
     <w:rsid w:val="003A74B2"/>
     <w:rsid w:val="00510140"/>
-    <w:rsid w:val="0056736F"/>
     <w:rsid w:val="006A487E"/>
     <w:rsid w:val="007267FA"/>
     <w:rsid w:val="00796B71"/>
@@ -15116,7 +14767,7 @@
       </w:pPr>
     </w:pPrDefault>
   </w:docDefaults>
-  <w:latentStyles w:defLockedState="0" w:defUIPriority="99" w:defSemiHidden="0" w:defUnhideWhenUsed="0" w:defQFormat="0" w:count="376">
+  <w:latentStyles w:defLockedState="0" w:defUIPriority="99" w:defSemiHidden="0" w:defUnhideWhenUsed="0" w:defQFormat="0" w:count="375">
     <w:lsdException w:name="Normal" w:uiPriority="0" w:qFormat="1"/>
     <w:lsdException w:name="heading 1" w:uiPriority="9" w:qFormat="1"/>
     <w:lsdException w:name="heading 2" w:semiHidden="1" w:uiPriority="9" w:unhideWhenUsed="1" w:qFormat="1"/>
@@ -15222,6 +14873,7 @@
     <w:lsdException w:name="HTML Sample" w:semiHidden="1" w:unhideWhenUsed="1"/>
     <w:lsdException w:name="HTML Typewriter" w:semiHidden="1" w:unhideWhenUsed="1"/>
     <w:lsdException w:name="HTML Variable" w:semiHidden="1" w:unhideWhenUsed="1"/>
+    <w:lsdException w:name="Normal Table" w:semiHidden="1" w:unhideWhenUsed="1"/>
     <w:lsdException w:name="annotation subject" w:semiHidden="1" w:unhideWhenUsed="1"/>
     <w:lsdException w:name="No List" w:semiHidden="1" w:unhideWhenUsed="1"/>
     <w:lsdException w:name="Outline List 1" w:semiHidden="1" w:unhideWhenUsed="1"/>
@@ -15268,8 +14920,10 @@
     <w:lsdException w:name="Table Subtle 2" w:semiHidden="1" w:unhideWhenUsed="1"/>
     <w:lsdException w:name="Table Web 1" w:semiHidden="1" w:unhideWhenUsed="1"/>
     <w:lsdException w:name="Table Web 2" w:semiHidden="1" w:unhideWhenUsed="1"/>
+    <w:lsdException w:name="Table Web 3" w:semiHidden="1" w:unhideWhenUsed="1"/>
     <w:lsdException w:name="Balloon Text" w:semiHidden="1" w:unhideWhenUsed="1"/>
     <w:lsdException w:name="Table Grid" w:uiPriority="39"/>
+    <w:lsdException w:name="Table Theme" w:semiHidden="1" w:unhideWhenUsed="1"/>
     <w:lsdException w:name="Placeholder Text" w:semiHidden="1"/>
     <w:lsdException w:name="No Spacing" w:uiPriority="1" w:qFormat="1"/>
     <w:lsdException w:name="Light Shading" w:uiPriority="60"/>
@@ -15489,7 +15143,6 @@
     <w:lsdException w:name="Smart Hyperlink" w:semiHidden="1" w:unhideWhenUsed="1"/>
     <w:lsdException w:name="Hashtag" w:semiHidden="1" w:unhideWhenUsed="1"/>
     <w:lsdException w:name="Unresolved Mention" w:semiHidden="1" w:unhideWhenUsed="1"/>
-    <w:lsdException w:name="Smart Link" w:semiHidden="1" w:unhideWhenUsed="1"/>
   </w:latentStyles>
   <w:style w:type="paragraph" w:default="1" w:styleId="Normal">
     <w:name w:val="Normal"/>
@@ -15828,7 +15481,7 @@
 
 <file path=customXml/item1.xml><?xml version="1.0" encoding="utf-8"?>
 <CoverPageProperties xmlns="http://schemas.microsoft.com/office/2006/coverPageProps">
-  <PublishDate>2019-06-01T00:00:00</PublishDate>
+  <PublishDate>2018-03-01T00:00:00</PublishDate>
   <Abstract/>
   <CompanyAddress/>
   <CompanyPhone/>
@@ -15867,7 +15520,7 @@
 </file>
 
 <file path=customXml/itemProps3.xml><?xml version="1.0" encoding="utf-8"?>
-<ds:datastoreItem xmlns:ds="http://schemas.openxmlformats.org/officeDocument/2006/customXml" ds:itemID="{4536EA9E-B332-473D-8FB0-46DFC7F22BFF}">
+<ds:datastoreItem xmlns:ds="http://schemas.openxmlformats.org/officeDocument/2006/customXml" ds:itemID="{3FB116FA-76A1-4DCE-9142-C00BEF05F584}">
   <ds:schemaRefs>
     <ds:schemaRef ds:uri="http://schemas.openxmlformats.org/officeDocument/2006/bibliography"/>
   </ds:schemaRefs>
